--- a/1ºAno/2ºSemestre/POO/src/Aula05Novo/Novo Documento do Microsoft Word.docx
+++ b/1ºAno/2ºSemestre/POO/src/Aula05Novo/Novo Documento do Microsoft Word.docx
@@ -45,21 +45,7 @@
         <w:rPr>
           <w:strike/>
         </w:rPr>
-        <w:t xml:space="preserve">- </w:t>
-      </w:r>
-      <w:proofErr w:type="gramStart"/>
-      <w:r>
-        <w:rPr>
-          <w:strike/>
-        </w:rPr>
-        <w:t>um</w:t>
-      </w:r>
-      <w:proofErr w:type="gramEnd"/>
-      <w:r>
-        <w:rPr>
-          <w:strike/>
-        </w:rPr>
-        <w:t xml:space="preserve"> construtor que recebe o ano e o dia da semana </w:t>
+        <w:t xml:space="preserve">- um construtor que recebe o ano e o dia da semana </w:t>
       </w:r>
       <w:r>
         <w:t>(entre 1-domingo e 7-sábado)</w:t>
@@ -111,7 +97,6 @@
         <w:t xml:space="preserve">): </w:t>
       </w:r>
       <w:proofErr w:type="spellStart"/>
-      <w:proofErr w:type="gramStart"/>
       <w:r>
         <w:rPr>
           <w:strike/>
@@ -123,85 +108,171 @@
         <w:rPr>
           <w:strike/>
         </w:rPr>
+        <w:t xml:space="preserve">() e </w:t>
+      </w:r>
+      <w:proofErr w:type="spellStart"/>
+      <w:r>
+        <w:rPr>
+          <w:strike/>
+        </w:rPr>
+        <w:t>firstWeekdayOfYear</w:t>
+      </w:r>
+      <w:proofErr w:type="spellEnd"/>
+      <w:r>
+        <w:rPr>
+          <w:strike/>
+        </w:rPr>
+        <w:t xml:space="preserve">(); </w:t>
+      </w:r>
+    </w:p>
+    <w:p>
+      <w:pPr>
+        <w:rPr>
+          <w:strike/>
+        </w:rPr>
+      </w:pPr>
+      <w:r>
+        <w:rPr>
+          <w:strike/>
+        </w:rPr>
+        <w:t xml:space="preserve">- um método que devolva o dia da semana em que começa um dado mês (no ano do </w:t>
+      </w:r>
+    </w:p>
+    <w:p>
+      <w:pPr>
+        <w:rPr>
+          <w:strike/>
+        </w:rPr>
+      </w:pPr>
+      <w:r>
+        <w:rPr>
+          <w:strike/>
+        </w:rPr>
+        <w:t xml:space="preserve">calendário): </w:t>
+      </w:r>
+      <w:proofErr w:type="spellStart"/>
+      <w:r>
+        <w:rPr>
+          <w:strike/>
+        </w:rPr>
+        <w:t>firstWeekdayOfMonth</w:t>
+      </w:r>
+      <w:proofErr w:type="spellEnd"/>
+      <w:r>
+        <w:rPr>
+          <w:strike/>
+        </w:rPr>
         <w:t>(</w:t>
       </w:r>
-      <w:proofErr w:type="gramEnd"/>
-      <w:r>
-        <w:rPr>
-          <w:strike/>
-        </w:rPr>
-        <w:t xml:space="preserve">) e </w:t>
-      </w:r>
-      <w:proofErr w:type="spellStart"/>
-      <w:r>
-        <w:rPr>
-          <w:strike/>
-        </w:rPr>
-        <w:t>firstWeekdayOfYear</w:t>
-      </w:r>
-      <w:proofErr w:type="spellEnd"/>
-      <w:r>
-        <w:rPr>
-          <w:strike/>
-        </w:rPr>
-        <w:t xml:space="preserve">(); </w:t>
-      </w:r>
-    </w:p>
-    <w:p>
-      <w:pPr>
-        <w:rPr>
-          <w:strike/>
-        </w:rPr>
-      </w:pPr>
-      <w:r>
-        <w:rPr>
-          <w:strike/>
-        </w:rPr>
-        <w:t xml:space="preserve">- </w:t>
-      </w:r>
-      <w:proofErr w:type="gramStart"/>
-      <w:r>
-        <w:rPr>
-          <w:strike/>
-        </w:rPr>
-        <w:t>um</w:t>
-      </w:r>
-      <w:proofErr w:type="gramEnd"/>
-      <w:r>
-        <w:rPr>
-          <w:strike/>
-        </w:rPr>
-        <w:t xml:space="preserve"> método que devolva o dia da semana em que começa um dado mês (no ano do </w:t>
-      </w:r>
-    </w:p>
-    <w:p>
-      <w:pPr>
-        <w:rPr>
-          <w:strike/>
-        </w:rPr>
-      </w:pPr>
-      <w:r>
-        <w:rPr>
-          <w:strike/>
-        </w:rPr>
-        <w:t xml:space="preserve">calendário): </w:t>
-      </w:r>
-      <w:proofErr w:type="spellStart"/>
-      <w:r>
-        <w:rPr>
-          <w:strike/>
-        </w:rPr>
-        <w:t>firstWeekdayOfMonth</w:t>
-      </w:r>
-      <w:proofErr w:type="spellEnd"/>
-      <w:r>
-        <w:rPr>
-          <w:strike/>
-        </w:rPr>
+      <w:proofErr w:type="spellStart"/>
+      <w:r>
+        <w:rPr>
+          <w:strike/>
+        </w:rPr>
+        <w:t>month</w:t>
+      </w:r>
+      <w:proofErr w:type="spellEnd"/>
+      <w:r>
+        <w:rPr>
+          <w:strike/>
+        </w:rPr>
+        <w:t xml:space="preserve">); </w:t>
+      </w:r>
+    </w:p>
+    <w:p>
+      <w:r>
+        <w:t xml:space="preserve">- métodos que permitam adicionar/remover um evento numa data: </w:t>
+      </w:r>
+      <w:proofErr w:type="spellStart"/>
+      <w:r>
+        <w:t>addEvent</w:t>
+      </w:r>
+      <w:proofErr w:type="spellEnd"/>
+      <w:r>
         <w:t>(</w:t>
       </w:r>
       <w:proofErr w:type="spellStart"/>
       <w:r>
+        <w:t>DateYMD</w:t>
+      </w:r>
+      <w:proofErr w:type="spellEnd"/>
+      <w:r>
+        <w:t xml:space="preserve">); </w:t>
+      </w:r>
+    </w:p>
+    <w:p>
+      <w:proofErr w:type="spellStart"/>
+      <w:r>
+        <w:t>removeEvent</w:t>
+      </w:r>
+      <w:proofErr w:type="spellEnd"/>
+      <w:r>
+        <w:t>(</w:t>
+      </w:r>
+      <w:proofErr w:type="spellStart"/>
+      <w:r>
+        <w:t>DateYMD</w:t>
+      </w:r>
+      <w:proofErr w:type="spellEnd"/>
+      <w:r>
+        <w:t xml:space="preserve">); </w:t>
+      </w:r>
+    </w:p>
+    <w:p>
+      <w:pPr>
+        <w:rPr>
+          <w:strike/>
+        </w:rPr>
+      </w:pPr>
+      <w:r>
+        <w:rPr>
+          <w:strike/>
+        </w:rPr>
+        <w:t xml:space="preserve">- método </w:t>
+      </w:r>
+      <w:proofErr w:type="spellStart"/>
+      <w:r>
+        <w:rPr>
+          <w:strike/>
+        </w:rPr>
+        <w:t>toString</w:t>
+      </w:r>
+      <w:proofErr w:type="spellEnd"/>
+      <w:r>
+        <w:rPr>
+          <w:strike/>
+        </w:rPr>
+        <w:t xml:space="preserve"> que devolva a representação </w:t>
+      </w:r>
+      <w:r>
+        <w:rPr>
+          <w:strike/>
+          <w:u w:val="single"/>
+        </w:rPr>
+        <w:t>de</w:t>
+      </w:r>
+      <w:r>
+        <w:rPr>
+          <w:strike/>
+        </w:rPr>
+        <w:t xml:space="preserve"> um mês de calendário: </w:t>
+      </w:r>
+      <w:proofErr w:type="spellStart"/>
+      <w:r>
+        <w:rPr>
+          <w:strike/>
+        </w:rPr>
+        <w:t>printMonth</w:t>
+      </w:r>
+      <w:proofErr w:type="spellEnd"/>
+      <w:r>
+        <w:rPr>
+          <w:strike/>
+        </w:rPr>
+        <w:t>(</w:t>
+      </w:r>
+      <w:proofErr w:type="spellStart"/>
+      <w:r>
         <w:rPr>
           <w:strike/>
         </w:rPr>
@@ -216,448 +287,353 @@
       </w:r>
     </w:p>
     <w:p>
-      <w:r>
-        <w:t xml:space="preserve">- métodos que permitam adicionar/remover um evento numa data: </w:t>
-      </w:r>
-      <w:proofErr w:type="spellStart"/>
-      <w:proofErr w:type="gramStart"/>
-      <w:r>
-        <w:t>addEvent</w:t>
-      </w:r>
-      <w:proofErr w:type="spellEnd"/>
-      <w:r>
-        <w:t>(</w:t>
-      </w:r>
-      <w:proofErr w:type="spellStart"/>
-      <w:proofErr w:type="gramEnd"/>
-      <w:r>
-        <w:t>DateYMD</w:t>
-      </w:r>
-      <w:proofErr w:type="spellEnd"/>
-      <w:r>
-        <w:t xml:space="preserve">); </w:t>
-      </w:r>
-    </w:p>
-    <w:p>
-      <w:proofErr w:type="spellStart"/>
-      <w:proofErr w:type="gramStart"/>
-      <w:r>
-        <w:t>removeEvent</w:t>
-      </w:r>
-      <w:proofErr w:type="spellEnd"/>
-      <w:r>
-        <w:t>(</w:t>
-      </w:r>
-      <w:proofErr w:type="spellStart"/>
-      <w:proofErr w:type="gramEnd"/>
-      <w:r>
-        <w:t>DateYMD</w:t>
-      </w:r>
-      <w:proofErr w:type="spellEnd"/>
-      <w:r>
-        <w:t xml:space="preserve">); </w:t>
-      </w:r>
-    </w:p>
-    <w:p>
-      <w:r>
-        <w:t xml:space="preserve">- </w:t>
-      </w:r>
-      <w:proofErr w:type="gramStart"/>
-      <w:r>
-        <w:t>método</w:t>
-      </w:r>
-      <w:proofErr w:type="gramEnd"/>
+      <w:pPr>
+        <w:rPr>
+          <w:strike/>
+        </w:rPr>
+      </w:pPr>
+      <w:r>
+        <w:rPr>
+          <w:strike/>
+        </w:rPr>
+        <w:t xml:space="preserve">nesta representação, cada dia deve ser precedido de * caso exista pelo menos um evento </w:t>
+      </w:r>
+    </w:p>
+    <w:p>
+      <w:pPr>
+        <w:rPr>
+          <w:strike/>
+        </w:rPr>
+      </w:pPr>
+      <w:r>
+        <w:rPr>
+          <w:strike/>
+        </w:rPr>
+        <w:t xml:space="preserve">agendado nessa data; </w:t>
+      </w:r>
+    </w:p>
+    <w:p>
+      <w:r>
+        <w:t xml:space="preserve">- método </w:t>
+      </w:r>
+      <w:proofErr w:type="spellStart"/>
+      <w:r>
+        <w:t>toString</w:t>
+      </w:r>
+      <w:proofErr w:type="spellEnd"/>
+      <w:r>
+        <w:t xml:space="preserve"> que devolva o calendário para todo o ano: </w:t>
+      </w:r>
+    </w:p>
+    <w:p>
       <w:r>
         <w:t xml:space="preserve"> </w:t>
       </w:r>
-      <w:proofErr w:type="spellStart"/>
-      <w:r>
-        <w:t>toString</w:t>
-      </w:r>
-      <w:proofErr w:type="spellEnd"/>
-      <w:r>
-        <w:t xml:space="preserve"> que devolva a representação de um mês de calendário: </w:t>
-      </w:r>
-      <w:proofErr w:type="spellStart"/>
-      <w:r>
-        <w:t>printMonth</w:t>
-      </w:r>
-      <w:proofErr w:type="spellEnd"/>
-      <w:r>
-        <w:t>(</w:t>
-      </w:r>
-      <w:proofErr w:type="spellStart"/>
-      <w:r>
+    </w:p>
+    <w:p>
+      <w:r>
+        <w:t xml:space="preserve">        </w:t>
+      </w:r>
+      <w:proofErr w:type="spellStart"/>
+      <w:r>
+        <w:t>January</w:t>
+      </w:r>
+      <w:proofErr w:type="spellEnd"/>
+      <w:r>
+        <w:t xml:space="preserve"> 2023 </w:t>
+      </w:r>
+    </w:p>
+    <w:p>
+      <w:r>
+        <w:t xml:space="preserve"> </w:t>
+      </w:r>
+      <w:proofErr w:type="spellStart"/>
+      <w:r>
+        <w:t>Su</w:t>
+      </w:r>
+      <w:proofErr w:type="spellEnd"/>
+      <w:r>
+        <w:t xml:space="preserve">  Mo  Tu  </w:t>
+      </w:r>
+      <w:proofErr w:type="spellStart"/>
+      <w:r>
+        <w:t>We</w:t>
+      </w:r>
+      <w:proofErr w:type="spellEnd"/>
+      <w:r>
+        <w:t xml:space="preserve">  </w:t>
+      </w:r>
+      <w:proofErr w:type="spellStart"/>
+      <w:r>
+        <w:t>Th</w:t>
+      </w:r>
+      <w:proofErr w:type="spellEnd"/>
+      <w:r>
+        <w:t xml:space="preserve">  Fr  </w:t>
+      </w:r>
+      <w:proofErr w:type="spellStart"/>
+      <w:r>
+        <w:t>Sa</w:t>
+      </w:r>
+      <w:proofErr w:type="spellEnd"/>
+      <w:r>
+        <w:t xml:space="preserve"> </w:t>
+      </w:r>
+    </w:p>
+    <w:p>
+      <w:r>
+        <w:t xml:space="preserve">  1   2   3   4   5   6   7 </w:t>
+      </w:r>
+    </w:p>
+    <w:p>
+      <w:r>
+        <w:t xml:space="preserve">  8   9  10  11  12 *13  14 </w:t>
+      </w:r>
+    </w:p>
+    <w:p>
+      <w:r>
+        <w:t xml:space="preserve"> 15  16  17  18  19  20  21 </w:t>
+      </w:r>
+    </w:p>
+    <w:p>
+      <w:r>
+        <w:t xml:space="preserve"> 22  23  24  25  26  27  28 </w:t>
+      </w:r>
+    </w:p>
+    <w:p>
+      <w:r>
+        <w:t xml:space="preserve"> 29  30  31  </w:t>
+      </w:r>
+    </w:p>
+    <w:p>
+      <w:r>
+        <w:t xml:space="preserve"> </w:t>
+      </w:r>
+    </w:p>
+    <w:p>
+      <w:r>
+        <w:t xml:space="preserve">       </w:t>
+      </w:r>
+      <w:proofErr w:type="spellStart"/>
+      <w:r>
+        <w:t>February</w:t>
+      </w:r>
+      <w:proofErr w:type="spellEnd"/>
+      <w:r>
+        <w:t xml:space="preserve"> 2023 </w:t>
+      </w:r>
+    </w:p>
+    <w:p>
+      <w:r>
+        <w:t xml:space="preserve"> </w:t>
+      </w:r>
+      <w:proofErr w:type="spellStart"/>
+      <w:r>
+        <w:t>Su</w:t>
+      </w:r>
+      <w:proofErr w:type="spellEnd"/>
+      <w:r>
+        <w:t xml:space="preserve">  Mo  Tu  </w:t>
+      </w:r>
+      <w:proofErr w:type="spellStart"/>
+      <w:r>
+        <w:t>We</w:t>
+      </w:r>
+      <w:proofErr w:type="spellEnd"/>
+      <w:r>
+        <w:t xml:space="preserve">  </w:t>
+      </w:r>
+      <w:proofErr w:type="spellStart"/>
+      <w:r>
+        <w:t>Th</w:t>
+      </w:r>
+      <w:proofErr w:type="spellEnd"/>
+      <w:r>
+        <w:t xml:space="preserve">  Fr  </w:t>
+      </w:r>
+      <w:proofErr w:type="spellStart"/>
+      <w:r>
+        <w:t>Sa</w:t>
+      </w:r>
+      <w:proofErr w:type="spellEnd"/>
+      <w:r>
+        <w:t xml:space="preserve"> </w:t>
+      </w:r>
+    </w:p>
+    <w:p>
+      <w:r>
+        <w:t xml:space="preserve">              1   2   3   4 </w:t>
+      </w:r>
+    </w:p>
+    <w:p>
+      <w:r>
+        <w:t xml:space="preserve"> *5   6   7   8   9  10  11 </w:t>
+      </w:r>
+    </w:p>
+    <w:p>
+      <w:r>
+        <w:t xml:space="preserve"> 12  13  14  15  16  17  18 </w:t>
+      </w:r>
+    </w:p>
+    <w:p>
+      <w:r>
+        <w:t xml:space="preserve"> 19  20  21  22  23  24  25 </w:t>
+      </w:r>
+    </w:p>
+    <w:p>
+      <w:r>
+        <w:lastRenderedPageBreak/>
+        <w:t xml:space="preserve"> 26  27  28 </w:t>
+      </w:r>
+    </w:p>
+    <w:p>
+      <w:r>
+        <w:t xml:space="preserve"> </w:t>
+      </w:r>
+    </w:p>
+    <w:p>
+      <w:r>
+        <w:t xml:space="preserve">... </w:t>
+      </w:r>
+    </w:p>
+    <w:p>
+      <w:r>
+        <w:t xml:space="preserve"> </w:t>
+      </w:r>
+    </w:p>
+    <w:p>
+      <w:pPr>
+        <w:rPr>
+          <w:strike/>
+        </w:rPr>
+      </w:pPr>
+      <w:r>
+        <w:rPr>
+          <w:strike/>
+        </w:rPr>
+        <w:t xml:space="preserve">Para testar esta classe, crie um programa de teste, com o seguinte menu: </w:t>
+      </w:r>
+    </w:p>
+    <w:p>
+      <w:pPr>
+        <w:rPr>
+          <w:strike/>
+        </w:rPr>
+      </w:pPr>
+      <w:r>
+        <w:rPr>
+          <w:strike/>
+        </w:rPr>
+        <w:t xml:space="preserve"> Calendar </w:t>
+      </w:r>
+      <w:proofErr w:type="spellStart"/>
+      <w:r>
+        <w:rPr>
+          <w:strike/>
+        </w:rPr>
+        <w:t>operations</w:t>
+      </w:r>
+      <w:proofErr w:type="spellEnd"/>
+      <w:r>
+        <w:rPr>
+          <w:strike/>
+        </w:rPr>
+        <w:t xml:space="preserve">: </w:t>
+      </w:r>
+    </w:p>
+    <w:p>
+      <w:pPr>
+        <w:rPr>
+          <w:strike/>
+        </w:rPr>
+      </w:pPr>
+      <w:r>
+        <w:rPr>
+          <w:strike/>
+        </w:rPr>
+        <w:t xml:space="preserve">1 - </w:t>
+      </w:r>
+      <w:proofErr w:type="spellStart"/>
+      <w:r>
+        <w:rPr>
+          <w:strike/>
+        </w:rPr>
+        <w:t>create</w:t>
+      </w:r>
+      <w:proofErr w:type="spellEnd"/>
+      <w:r>
+        <w:rPr>
+          <w:strike/>
+        </w:rPr>
+        <w:t xml:space="preserve"> </w:t>
+      </w:r>
+      <w:proofErr w:type="spellStart"/>
+      <w:r>
+        <w:rPr>
+          <w:strike/>
+        </w:rPr>
+        <w:t>new</w:t>
+      </w:r>
+      <w:proofErr w:type="spellEnd"/>
+      <w:r>
+        <w:rPr>
+          <w:strike/>
+        </w:rPr>
+        <w:t xml:space="preserve"> calendar </w:t>
+      </w:r>
+    </w:p>
+    <w:p>
+      <w:pPr>
+        <w:rPr>
+          <w:strike/>
+        </w:rPr>
+      </w:pPr>
+      <w:r>
+        <w:rPr>
+          <w:strike/>
+        </w:rPr>
+        <w:t xml:space="preserve">2 - print calendar </w:t>
+      </w:r>
+      <w:proofErr w:type="spellStart"/>
+      <w:r>
+        <w:rPr>
+          <w:strike/>
+        </w:rPr>
         <w:t>month</w:t>
       </w:r>
       <w:proofErr w:type="spellEnd"/>
       <w:r>
-        <w:t xml:space="preserve">); </w:t>
-      </w:r>
-    </w:p>
-    <w:p>
-      <w:r>
-        <w:t xml:space="preserve">nesta representação, cada dia deve ser precedido de * caso exista pelo menos um evento </w:t>
-      </w:r>
-    </w:p>
-    <w:p>
-      <w:r>
-        <w:t xml:space="preserve">agendado nessa data; </w:t>
-      </w:r>
-    </w:p>
-    <w:p>
-      <w:r>
-        <w:t xml:space="preserve">- </w:t>
-      </w:r>
-      <w:proofErr w:type="gramStart"/>
-      <w:r>
-        <w:t>método</w:t>
-      </w:r>
-      <w:proofErr w:type="gramEnd"/>
-      <w:r>
+        <w:rPr>
+          <w:strike/>
+        </w:rPr>
         <w:t xml:space="preserve"> </w:t>
       </w:r>
-      <w:proofErr w:type="spellStart"/>
-      <w:r>
-        <w:t>toString</w:t>
-      </w:r>
-      <w:proofErr w:type="spellEnd"/>
-      <w:r>
-        <w:t xml:space="preserve"> que devolva o calendário para todo o ano: </w:t>
-      </w:r>
-    </w:p>
-    <w:p>
-      <w:r>
-        <w:t xml:space="preserve"> </w:t>
-      </w:r>
-    </w:p>
-    <w:p>
-      <w:r>
-        <w:t xml:space="preserve">        </w:t>
-      </w:r>
-      <w:proofErr w:type="spellStart"/>
-      <w:r>
-        <w:t>January</w:t>
-      </w:r>
-      <w:proofErr w:type="spellEnd"/>
-      <w:r>
-        <w:t xml:space="preserve"> 2023 </w:t>
-      </w:r>
-    </w:p>
-    <w:p>
-      <w:r>
-        <w:t xml:space="preserve"> </w:t>
-      </w:r>
-      <w:proofErr w:type="spellStart"/>
-      <w:proofErr w:type="gramStart"/>
-      <w:r>
-        <w:t>Su</w:t>
-      </w:r>
-      <w:proofErr w:type="spellEnd"/>
-      <w:r>
-        <w:t xml:space="preserve">  Mo</w:t>
-      </w:r>
-      <w:proofErr w:type="gramEnd"/>
-      <w:r>
-        <w:t xml:space="preserve">  Tu  </w:t>
-      </w:r>
-      <w:proofErr w:type="spellStart"/>
-      <w:r>
-        <w:t>We</w:t>
-      </w:r>
-      <w:proofErr w:type="spellEnd"/>
-      <w:r>
-        <w:t xml:space="preserve">  </w:t>
-      </w:r>
-      <w:proofErr w:type="spellStart"/>
-      <w:r>
-        <w:t>Th</w:t>
-      </w:r>
-      <w:proofErr w:type="spellEnd"/>
-      <w:r>
-        <w:t xml:space="preserve">  Fr  </w:t>
-      </w:r>
-      <w:proofErr w:type="spellStart"/>
-      <w:r>
-        <w:t>Sa</w:t>
-      </w:r>
-      <w:proofErr w:type="spellEnd"/>
-      <w:r>
-        <w:t xml:space="preserve"> </w:t>
-      </w:r>
-    </w:p>
-    <w:p>
-      <w:r>
-        <w:t xml:space="preserve">  1   2   3   4   5   6   7 </w:t>
-      </w:r>
-    </w:p>
-    <w:p>
-      <w:r>
-        <w:t xml:space="preserve">  8   </w:t>
-      </w:r>
-      <w:proofErr w:type="gramStart"/>
-      <w:r>
-        <w:t>9  10</w:t>
-      </w:r>
-      <w:proofErr w:type="gramEnd"/>
-      <w:r>
-        <w:t xml:space="preserve">  11  12 *13  14 </w:t>
-      </w:r>
-    </w:p>
-    <w:p>
-      <w:r>
-        <w:t xml:space="preserve"> </w:t>
-      </w:r>
-      <w:proofErr w:type="gramStart"/>
-      <w:r>
-        <w:t>15  16</w:t>
-      </w:r>
-      <w:proofErr w:type="gramEnd"/>
-      <w:r>
-        <w:t xml:space="preserve">  17  18  19  20  21 </w:t>
-      </w:r>
-    </w:p>
-    <w:p>
-      <w:r>
-        <w:t xml:space="preserve"> </w:t>
-      </w:r>
-      <w:proofErr w:type="gramStart"/>
-      <w:r>
-        <w:t>22  23</w:t>
-      </w:r>
-      <w:proofErr w:type="gramEnd"/>
-      <w:r>
-        <w:t xml:space="preserve">  24  25  26  27  28 </w:t>
-      </w:r>
-    </w:p>
-    <w:p>
-      <w:r>
-        <w:t xml:space="preserve"> </w:t>
-      </w:r>
-      <w:proofErr w:type="gramStart"/>
-      <w:r>
-        <w:t>29  30</w:t>
-      </w:r>
-      <w:proofErr w:type="gramEnd"/>
-      <w:r>
-        <w:t xml:space="preserve">  31  </w:t>
-      </w:r>
-    </w:p>
-    <w:p>
-      <w:r>
-        <w:t xml:space="preserve"> </w:t>
-      </w:r>
-    </w:p>
-    <w:p>
-      <w:r>
-        <w:t xml:space="preserve">       </w:t>
-      </w:r>
-      <w:proofErr w:type="spellStart"/>
-      <w:r>
-        <w:t>February</w:t>
-      </w:r>
-      <w:proofErr w:type="spellEnd"/>
-      <w:r>
-        <w:t xml:space="preserve"> 2023 </w:t>
-      </w:r>
-    </w:p>
-    <w:p>
-      <w:r>
-        <w:t xml:space="preserve"> </w:t>
-      </w:r>
-      <w:proofErr w:type="spellStart"/>
-      <w:proofErr w:type="gramStart"/>
-      <w:r>
-        <w:t>Su</w:t>
-      </w:r>
-      <w:proofErr w:type="spellEnd"/>
-      <w:r>
-        <w:t xml:space="preserve">  Mo</w:t>
-      </w:r>
-      <w:proofErr w:type="gramEnd"/>
-      <w:r>
-        <w:t xml:space="preserve">  Tu  </w:t>
-      </w:r>
-      <w:proofErr w:type="spellStart"/>
-      <w:r>
-        <w:t>We</w:t>
-      </w:r>
-      <w:proofErr w:type="spellEnd"/>
-      <w:r>
-        <w:t xml:space="preserve">  </w:t>
-      </w:r>
-      <w:proofErr w:type="spellStart"/>
-      <w:r>
-        <w:t>Th</w:t>
-      </w:r>
-      <w:proofErr w:type="spellEnd"/>
-      <w:r>
-        <w:t xml:space="preserve">  Fr  </w:t>
-      </w:r>
-      <w:proofErr w:type="spellStart"/>
-      <w:r>
-        <w:t>Sa</w:t>
-      </w:r>
-      <w:proofErr w:type="spellEnd"/>
-      <w:r>
-        <w:t xml:space="preserve"> </w:t>
-      </w:r>
-    </w:p>
-    <w:p>
-      <w:r>
-        <w:t xml:space="preserve">              1   2   3   4 </w:t>
-      </w:r>
-    </w:p>
-    <w:p>
-      <w:r>
-        <w:t xml:space="preserve"> *5   6   7   8   </w:t>
-      </w:r>
-      <w:proofErr w:type="gramStart"/>
-      <w:r>
-        <w:t>9  10</w:t>
-      </w:r>
-      <w:proofErr w:type="gramEnd"/>
-      <w:r>
-        <w:t xml:space="preserve">  11 </w:t>
-      </w:r>
-    </w:p>
-    <w:p>
-      <w:r>
-        <w:t xml:space="preserve"> </w:t>
-      </w:r>
-      <w:proofErr w:type="gramStart"/>
-      <w:r>
-        <w:t>12  13</w:t>
-      </w:r>
-      <w:proofErr w:type="gramEnd"/>
-      <w:r>
-        <w:t xml:space="preserve">  14  15  16  17  18 </w:t>
-      </w:r>
-    </w:p>
-    <w:p>
-      <w:r>
-        <w:t xml:space="preserve"> </w:t>
-      </w:r>
-      <w:proofErr w:type="gramStart"/>
-      <w:r>
-        <w:t>19  20</w:t>
-      </w:r>
-      <w:proofErr w:type="gramEnd"/>
-      <w:r>
-        <w:t xml:space="preserve">  21  22  23  24  25 </w:t>
-      </w:r>
-    </w:p>
-    <w:p>
-      <w:r>
-        <w:lastRenderedPageBreak/>
-        <w:t xml:space="preserve"> </w:t>
-      </w:r>
-      <w:proofErr w:type="gramStart"/>
-      <w:r>
-        <w:t>26  27</w:t>
-      </w:r>
-      <w:proofErr w:type="gramEnd"/>
-      <w:r>
-        <w:t xml:space="preserve">  28 </w:t>
-      </w:r>
-    </w:p>
-    <w:p>
-      <w:r>
-        <w:t xml:space="preserve"> </w:t>
-      </w:r>
-    </w:p>
-    <w:p>
-      <w:r>
-        <w:t xml:space="preserve">... </w:t>
-      </w:r>
-    </w:p>
-    <w:p>
-      <w:r>
-        <w:t xml:space="preserve"> </w:t>
-      </w:r>
-    </w:p>
-    <w:p>
-      <w:r>
-        <w:t xml:space="preserve">Para testar esta classe, crie um programa de teste, com o seguinte menu: </w:t>
-      </w:r>
-    </w:p>
-    <w:p>
-      <w:r>
-        <w:t xml:space="preserve"> Calendar </w:t>
-      </w:r>
-      <w:proofErr w:type="spellStart"/>
-      <w:r>
-        <w:t>operations</w:t>
-      </w:r>
-      <w:proofErr w:type="spellEnd"/>
-      <w:r>
-        <w:t xml:space="preserve">: </w:t>
-      </w:r>
-    </w:p>
-    <w:p>
-      <w:r>
-        <w:t xml:space="preserve">1 - </w:t>
-      </w:r>
-      <w:proofErr w:type="spellStart"/>
-      <w:r>
-        <w:t>create</w:t>
-      </w:r>
-      <w:proofErr w:type="spellEnd"/>
-      <w:r>
-        <w:t xml:space="preserve"> </w:t>
-      </w:r>
-      <w:proofErr w:type="spellStart"/>
-      <w:r>
-        <w:t>new</w:t>
-      </w:r>
-      <w:proofErr w:type="spellEnd"/>
-      <w:r>
-        <w:t xml:space="preserve"> calendar </w:t>
-      </w:r>
-    </w:p>
-    <w:p>
-      <w:r>
-        <w:t xml:space="preserve">2 - </w:t>
-      </w:r>
-      <w:proofErr w:type="gramStart"/>
-      <w:r>
-        <w:t>print</w:t>
-      </w:r>
-      <w:proofErr w:type="gramEnd"/>
-      <w:r>
-        <w:t xml:space="preserve"> calendar </w:t>
-      </w:r>
-      <w:proofErr w:type="spellStart"/>
-      <w:r>
-        <w:t>month</w:t>
-      </w:r>
-      <w:proofErr w:type="spellEnd"/>
-      <w:r>
-        <w:t xml:space="preserve"> </w:t>
-      </w:r>
-    </w:p>
-    <w:p>
-      <w:r>
-        <w:t xml:space="preserve">3 - </w:t>
-      </w:r>
-      <w:proofErr w:type="gramStart"/>
-      <w:r>
-        <w:t>print</w:t>
-      </w:r>
-      <w:proofErr w:type="gramEnd"/>
-      <w:r>
-        <w:t xml:space="preserve"> calendar </w:t>
-      </w:r>
-    </w:p>
-    <w:p>
-      <w:r>
-        <w:t xml:space="preserve">0 – </w:t>
-      </w:r>
-      <w:proofErr w:type="gramStart"/>
-      <w:r>
-        <w:t>exit</w:t>
-      </w:r>
-      <w:proofErr w:type="gramEnd"/>
+    </w:p>
+    <w:p>
+      <w:pPr>
+        <w:rPr>
+          <w:strike/>
+        </w:rPr>
+      </w:pPr>
+      <w:r>
+        <w:rPr>
+          <w:strike/>
+        </w:rPr>
+        <w:t xml:space="preserve">3 - print calendar </w:t>
+      </w:r>
+    </w:p>
+    <w:p>
+      <w:pPr>
+        <w:rPr>
+          <w:strike/>
+        </w:rPr>
+      </w:pPr>
+      <w:r>
+        <w:rPr>
+          <w:strike/>
+        </w:rPr>
+        <w:t>0 – exit</w:t>
+      </w:r>
     </w:p>
     <w:sectPr>
       <w:pgSz w:w="11906" w:h="16838"/>
